--- a/Raport 24-30.docx
+++ b/Raport 24-30.docx
@@ -116,7 +116,7 @@
               <w:rPr>
                 <w:sz w:val="36"/>
               </w:rPr>
-              <w:t>Brak</w:t>
+              <w:t>Zrobiono</w:t>
             </w:r>
           </w:p>
         </w:tc>
@@ -291,7 +291,7 @@
               <w:rPr>
                 <w:sz w:val="36"/>
               </w:rPr>
-              <w:t>Brak</w:t>
+              <w:t>Zrobiono</w:t>
             </w:r>
           </w:p>
         </w:tc>
@@ -423,6 +423,13 @@
       </w:pPr>
       <w:bookmarkStart w:id="0" w:name="_GoBack"/>
       <w:bookmarkEnd w:id="0"/>
+    </w:p>
+    <w:p>
+      <w:pPr>
+        <w:rPr>
+          <w:sz w:val="32"/>
+        </w:rPr>
+      </w:pPr>
     </w:p>
     <w:p>
       <w:pPr>
